--- a/jonesh-FincialPortal/FinancialPortal Notes and Assets/FinancialPortalNotesAssets.docx
+++ b/jonesh-FincialPortal/FinancialPortal Notes and Assets/FinancialPortalNotesAssets.docx
@@ -93,7 +93,13 @@
         </w:rPr>
       </w:pPr>
       <w:r>
-        <w:rPr/>
+        <w:rPr>
+          <w:rFonts w:eastAsia="SimSun" w:cs="Mangal"/>
+          <w:color w:val="00000A"/>
+          <w:sz w:val="24"/>
+          <w:szCs w:val="24"/>
+          <w:lang w:val="en-US" w:eastAsia="zh-CN" w:bidi="hi-IN"/>
+        </w:rPr>
       </w:r>
       <w:r/>
     </w:p>
@@ -285,14 +291,6 @@
     <w:p>
       <w:pPr>
         <w:pStyle w:val="Normal"/>
-        <w:rPr>
-          <w:sz w:val="24"/>
-          <w:sz w:val="24"/>
-          <w:szCs w:val="24"/>
-          <w:rFonts w:ascii="Liberation Serif" w:hAnsi="Liberation Serif" w:eastAsia="SimSun" w:cs="Mangal"/>
-          <w:color w:val="00000A"/>
-          <w:lang w:val="en-US" w:eastAsia="zh-CN" w:bidi="hi-IN"/>
-        </w:rPr>
       </w:pPr>
       <w:r>
         <w:rPr/>
@@ -313,7 +311,859 @@
         </w:rPr>
       </w:pPr>
       <w:r>
-        <w:rPr/>
+        <w:rPr>
+          <w:rFonts w:eastAsia="SimSun" w:cs="Mangal"/>
+          <w:color w:val="00000A"/>
+          <w:sz w:val="24"/>
+          <w:szCs w:val="24"/>
+          <w:lang w:val="en-US" w:eastAsia="zh-CN" w:bidi="hi-IN"/>
+        </w:rPr>
+      </w:r>
+      <w:r/>
+    </w:p>
+    <w:p>
+      <w:pPr>
+        <w:pStyle w:val="Heading1"/>
+      </w:pPr>
+      <w:r>
+        <w:rPr>
+          <w:rFonts w:eastAsia="SimSun" w:cs="Mangal"/>
+          <w:color w:val="00000A"/>
+          <w:sz w:val="24"/>
+          <w:szCs w:val="24"/>
+          <w:lang w:val="en-US" w:eastAsia="zh-CN" w:bidi="hi-IN"/>
+        </w:rPr>
+        <w:t>Insight Database:</w:t>
+      </w:r>
+      <w:r/>
+    </w:p>
+    <w:p>
+      <w:pPr>
+        <w:pStyle w:val="Normal"/>
+        <w:rPr>
+          <w:sz w:val="24"/>
+          <w:sz w:val="24"/>
+          <w:szCs w:val="24"/>
+          <w:rFonts w:ascii="Liberation Serif" w:hAnsi="Liberation Serif" w:eastAsia="SimSun" w:cs="Mangal"/>
+          <w:color w:val="00000A"/>
+          <w:lang w:val="en-US" w:eastAsia="zh-CN" w:bidi="hi-IN"/>
+        </w:rPr>
+      </w:pPr>
+      <w:r>
+        <w:rPr>
+          <w:rFonts w:eastAsia="SimSun" w:cs="Mangal"/>
+          <w:color w:val="00000A"/>
+          <w:sz w:val="24"/>
+          <w:szCs w:val="24"/>
+          <w:lang w:val="en-US" w:eastAsia="zh-CN" w:bidi="hi-IN"/>
+        </w:rPr>
+      </w:r>
+      <w:r/>
+    </w:p>
+    <w:p>
+      <w:pPr>
+        <w:pStyle w:val="Heading3"/>
+      </w:pPr>
+      <w:r>
+        <w:rPr/>
+        <w:t>Notes.</w:t>
+      </w:r>
+      <w:r/>
+    </w:p>
+    <w:p>
+      <w:pPr>
+        <w:pStyle w:val="Normal"/>
+        <w:rPr>
+          <w:sz w:val="24"/>
+          <w:sz w:val="24"/>
+          <w:szCs w:val="24"/>
+          <w:rFonts w:ascii="Liberation Serif" w:hAnsi="Liberation Serif" w:eastAsia="SimSun" w:cs="Mangal"/>
+          <w:color w:val="00000A"/>
+          <w:lang w:val="en-US" w:eastAsia="zh-CN" w:bidi="hi-IN"/>
+        </w:rPr>
+      </w:pPr>
+      <w:r>
+        <w:rPr>
+          <w:rFonts w:eastAsia="SimSun" w:cs="Mangal"/>
+          <w:color w:val="00000A"/>
+          <w:sz w:val="24"/>
+          <w:szCs w:val="24"/>
+          <w:lang w:val="en-US" w:eastAsia="zh-CN" w:bidi="hi-IN"/>
+        </w:rPr>
+      </w:r>
+      <w:r/>
+    </w:p>
+    <w:p>
+      <w:pPr>
+        <w:pStyle w:val="Heading3"/>
+      </w:pPr>
+      <w:r>
+        <w:rPr>
+          <w:rFonts w:eastAsia="SimSun" w:cs="Mangal"/>
+          <w:color w:val="00000A"/>
+          <w:sz w:val="24"/>
+          <w:szCs w:val="24"/>
+          <w:lang w:val="en-US" w:eastAsia="zh-CN" w:bidi="hi-IN"/>
+        </w:rPr>
+        <w:t>Process to Set Up Insight</w:t>
+      </w:r>
+      <w:r/>
+    </w:p>
+    <w:p>
+      <w:pPr>
+        <w:pStyle w:val="Normal"/>
+        <w:rPr>
+          <w:sz w:val="24"/>
+          <w:sz w:val="24"/>
+          <w:szCs w:val="24"/>
+          <w:rFonts w:ascii="Liberation Serif" w:hAnsi="Liberation Serif" w:eastAsia="SimSun" w:cs="Mangal"/>
+          <w:color w:val="00000A"/>
+          <w:lang w:val="en-US" w:eastAsia="zh-CN" w:bidi="hi-IN"/>
+        </w:rPr>
+      </w:pPr>
+      <w:r>
+        <w:rPr>
+          <w:rFonts w:eastAsia="SimSun" w:cs="Mangal"/>
+          <w:color w:val="00000A"/>
+          <w:sz w:val="24"/>
+          <w:szCs w:val="24"/>
+          <w:lang w:val="en-US" w:eastAsia="zh-CN" w:bidi="hi-IN"/>
+        </w:rPr>
+      </w:r>
+      <w:r/>
+    </w:p>
+    <w:p>
+      <w:pPr>
+        <w:pStyle w:val="Normal"/>
+        <w:rPr>
+          <w:sz w:val="24"/>
+          <w:sz w:val="24"/>
+          <w:szCs w:val="24"/>
+          <w:rFonts w:ascii="Liberation Serif" w:hAnsi="Liberation Serif" w:eastAsia="SimSun" w:cs="Mangal"/>
+          <w:color w:val="00000A"/>
+          <w:lang w:val="en-US" w:eastAsia="zh-CN" w:bidi="hi-IN"/>
+        </w:rPr>
+      </w:pPr>
+      <w:r>
+        <w:rPr>
+          <w:rFonts w:eastAsia="SimSun" w:cs="Mangal"/>
+          <w:color w:val="00000A"/>
+          <w:sz w:val="24"/>
+          <w:szCs w:val="24"/>
+          <w:lang w:val="en-US" w:eastAsia="zh-CN" w:bidi="hi-IN"/>
+        </w:rPr>
+        <w:t>1). Write Stored Procedures as .sql file.  CREATE PROC …</w:t>
+      </w:r>
+      <w:r/>
+    </w:p>
+    <w:p>
+      <w:pPr>
+        <w:pStyle w:val="Normal"/>
+        <w:rPr>
+          <w:sz w:val="24"/>
+          <w:sz w:val="24"/>
+          <w:szCs w:val="24"/>
+          <w:rFonts w:ascii="Liberation Serif" w:hAnsi="Liberation Serif" w:eastAsia="SimSun" w:cs="Mangal"/>
+          <w:color w:val="00000A"/>
+          <w:lang w:val="en-US" w:eastAsia="zh-CN" w:bidi="hi-IN"/>
+        </w:rPr>
+      </w:pPr>
+      <w:r>
+        <w:rPr>
+          <w:rFonts w:eastAsia="SimSun" w:cs="Mangal"/>
+          <w:color w:val="00000A"/>
+          <w:sz w:val="24"/>
+          <w:szCs w:val="24"/>
+          <w:lang w:val="en-US" w:eastAsia="zh-CN" w:bidi="hi-IN"/>
+        </w:rPr>
+      </w:r>
+      <w:r/>
+    </w:p>
+    <w:p>
+      <w:pPr>
+        <w:pStyle w:val="Normal"/>
+        <w:rPr>
+          <w:sz w:val="24"/>
+          <w:sz w:val="24"/>
+          <w:szCs w:val="24"/>
+          <w:rFonts w:ascii="Liberation Serif" w:hAnsi="Liberation Serif" w:eastAsia="SimSun" w:cs="Mangal"/>
+          <w:color w:val="00000A"/>
+          <w:lang w:val="en-US" w:eastAsia="zh-CN" w:bidi="hi-IN"/>
+        </w:rPr>
+      </w:pPr>
+      <w:r>
+        <w:rPr>
+          <w:rFonts w:eastAsia="SimSun" w:cs="Mangal"/>
+          <w:color w:val="00000A"/>
+          <w:sz w:val="24"/>
+          <w:szCs w:val="24"/>
+          <w:lang w:val="en-US" w:eastAsia="zh-CN" w:bidi="hi-IN"/>
+        </w:rPr>
+        <w:t>2). Create an Interface to match the Store Procedures:</w:t>
+      </w:r>
+      <w:r/>
+    </w:p>
+    <w:p>
+      <w:pPr>
+        <w:pStyle w:val="Normal"/>
+        <w:rPr>
+          <w:sz w:val="24"/>
+          <w:sz w:val="24"/>
+          <w:szCs w:val="24"/>
+          <w:rFonts w:ascii="Liberation Serif" w:hAnsi="Liberation Serif" w:eastAsia="SimSun" w:cs="Mangal"/>
+          <w:color w:val="00000A"/>
+          <w:lang w:val="en-US" w:eastAsia="zh-CN" w:bidi="hi-IN"/>
+        </w:rPr>
+      </w:pPr>
+      <w:r>
+        <w:rPr>
+          <w:rFonts w:eastAsia="SimSun" w:cs="Mangal"/>
+          <w:color w:val="00000A"/>
+          <w:sz w:val="24"/>
+          <w:szCs w:val="24"/>
+          <w:lang w:val="en-US" w:eastAsia="zh-CN" w:bidi="hi-IN"/>
+        </w:rPr>
+        <w:t>public interface IcarRepository</w:t>
+      </w:r>
+      <w:r/>
+    </w:p>
+    <w:p>
+      <w:pPr>
+        <w:pStyle w:val="Normal"/>
+        <w:rPr>
+          <w:sz w:val="24"/>
+          <w:sz w:val="24"/>
+          <w:szCs w:val="24"/>
+          <w:rFonts w:ascii="Liberation Serif" w:hAnsi="Liberation Serif" w:eastAsia="SimSun" w:cs="Mangal"/>
+          <w:color w:val="00000A"/>
+          <w:lang w:val="en-US" w:eastAsia="zh-CN" w:bidi="hi-IN"/>
+        </w:rPr>
+      </w:pPr>
+      <w:r>
+        <w:rPr>
+          <w:rFonts w:eastAsia="SimSun" w:cs="Mangal"/>
+          <w:color w:val="00000A"/>
+          <w:sz w:val="24"/>
+          <w:szCs w:val="24"/>
+          <w:lang w:val="en-US" w:eastAsia="zh-CN" w:bidi="hi-IN"/>
+        </w:rPr>
+        <w:t>{</w:t>
+      </w:r>
+      <w:r/>
+    </w:p>
+    <w:p>
+      <w:pPr>
+        <w:pStyle w:val="Normal"/>
+        <w:rPr>
+          <w:sz w:val="24"/>
+          <w:sz w:val="24"/>
+          <w:szCs w:val="24"/>
+          <w:rFonts w:ascii="Liberation Serif" w:hAnsi="Liberation Serif" w:eastAsia="SimSun" w:cs="Mangal"/>
+          <w:color w:val="00000A"/>
+          <w:lang w:val="en-US" w:eastAsia="zh-CN" w:bidi="hi-IN"/>
+        </w:rPr>
+      </w:pPr>
+      <w:r>
+        <w:rPr>
+          <w:rFonts w:eastAsia="SimSun" w:cs="Mangal"/>
+          <w:color w:val="00000A"/>
+          <w:sz w:val="24"/>
+          <w:szCs w:val="24"/>
+          <w:lang w:val="en-US" w:eastAsia="zh-CN" w:bidi="hi-IN"/>
+        </w:rPr>
+        <w:tab/>
+        <w:t>void InsertCar (car, car);</w:t>
+      </w:r>
+      <w:r/>
+    </w:p>
+    <w:p>
+      <w:pPr>
+        <w:pStyle w:val="Normal"/>
+        <w:rPr>
+          <w:sz w:val="24"/>
+          <w:sz w:val="24"/>
+          <w:szCs w:val="24"/>
+          <w:rFonts w:ascii="Liberation Serif" w:hAnsi="Liberation Serif" w:eastAsia="SimSun" w:cs="Mangal"/>
+          <w:color w:val="00000A"/>
+          <w:lang w:val="en-US" w:eastAsia="zh-CN" w:bidi="hi-IN"/>
+        </w:rPr>
+      </w:pPr>
+      <w:r>
+        <w:rPr>
+          <w:rFonts w:eastAsia="SimSun" w:cs="Mangal"/>
+          <w:color w:val="00000A"/>
+          <w:sz w:val="24"/>
+          <w:szCs w:val="24"/>
+          <w:lang w:val="en-US" w:eastAsia="zh-CN" w:bidi="hi-IN"/>
+        </w:rPr>
+        <w:tab/>
+        <w:tab/>
+        <w:t>…</w:t>
+      </w:r>
+      <w:r/>
+    </w:p>
+    <w:p>
+      <w:pPr>
+        <w:pStyle w:val="Normal"/>
+        <w:rPr>
+          <w:sz w:val="24"/>
+          <w:sz w:val="24"/>
+          <w:szCs w:val="24"/>
+          <w:rFonts w:ascii="Liberation Serif" w:hAnsi="Liberation Serif" w:eastAsia="SimSun" w:cs="Mangal"/>
+          <w:color w:val="00000A"/>
+          <w:lang w:val="en-US" w:eastAsia="zh-CN" w:bidi="hi-IN"/>
+        </w:rPr>
+      </w:pPr>
+      <w:r>
+        <w:rPr>
+          <w:rFonts w:eastAsia="SimSun" w:cs="Mangal"/>
+          <w:color w:val="00000A"/>
+          <w:sz w:val="24"/>
+          <w:szCs w:val="24"/>
+          <w:lang w:val="en-US" w:eastAsia="zh-CN" w:bidi="hi-IN"/>
+        </w:rPr>
+        <w:t>}</w:t>
+      </w:r>
+      <w:r/>
+    </w:p>
+    <w:p>
+      <w:pPr>
+        <w:pStyle w:val="Normal"/>
+        <w:rPr>
+          <w:sz w:val="24"/>
+          <w:sz w:val="24"/>
+          <w:szCs w:val="24"/>
+          <w:rFonts w:ascii="Liberation Serif" w:hAnsi="Liberation Serif" w:eastAsia="SimSun" w:cs="Mangal"/>
+          <w:color w:val="00000A"/>
+          <w:lang w:val="en-US" w:eastAsia="zh-CN" w:bidi="hi-IN"/>
+        </w:rPr>
+      </w:pPr>
+      <w:r>
+        <w:rPr>
+          <w:rFonts w:eastAsia="SimSun" w:cs="Mangal"/>
+          <w:color w:val="00000A"/>
+          <w:sz w:val="24"/>
+          <w:szCs w:val="24"/>
+          <w:lang w:val="en-US" w:eastAsia="zh-CN" w:bidi="hi-IN"/>
+        </w:rPr>
+      </w:r>
+      <w:r/>
+    </w:p>
+    <w:p>
+      <w:pPr>
+        <w:pStyle w:val="Normal"/>
+        <w:rPr>
+          <w:sz w:val="24"/>
+          <w:sz w:val="24"/>
+          <w:szCs w:val="24"/>
+          <w:rFonts w:ascii="Liberation Serif" w:hAnsi="Liberation Serif" w:eastAsia="SimSun" w:cs="Mangal"/>
+          <w:color w:val="00000A"/>
+          <w:lang w:val="en-US" w:eastAsia="zh-CN" w:bidi="hi-IN"/>
+        </w:rPr>
+      </w:pPr>
+      <w:r>
+        <w:rPr>
+          <w:rFonts w:eastAsia="SimSun" w:cs="Mangal"/>
+          <w:color w:val="00000A"/>
+          <w:sz w:val="24"/>
+          <w:szCs w:val="24"/>
+          <w:lang w:val="en-US" w:eastAsia="zh-CN" w:bidi="hi-IN"/>
+        </w:rPr>
+        <w:t>3). Convert your DbConnecton, DbConnectionStringBuilder or ConnectionStringSettings to your interface AS extension methods:</w:t>
+      </w:r>
+      <w:r/>
+    </w:p>
+    <w:p>
+      <w:pPr>
+        <w:pStyle w:val="Normal"/>
+        <w:rPr>
+          <w:sz w:val="24"/>
+          <w:sz w:val="24"/>
+          <w:szCs w:val="24"/>
+          <w:rFonts w:ascii="Liberation Serif" w:hAnsi="Liberation Serif" w:eastAsia="SimSun" w:cs="Mangal"/>
+          <w:color w:val="00000A"/>
+          <w:lang w:val="en-US" w:eastAsia="zh-CN" w:bidi="hi-IN"/>
+        </w:rPr>
+      </w:pPr>
+      <w:r>
+        <w:rPr>
+          <w:rFonts w:eastAsia="SimSun" w:cs="Mangal"/>
+          <w:color w:val="00000A"/>
+          <w:sz w:val="24"/>
+          <w:szCs w:val="24"/>
+          <w:lang w:val="en-US" w:eastAsia="zh-CN" w:bidi="hi-IN"/>
+        </w:rPr>
+        <w:t xml:space="preserve">DbConnection db = new SqlConnection (“connectionString; </w:t>
+      </w:r>
+      <w:r>
+        <w:rPr>
+          <w:rFonts w:eastAsia="SimSun" w:cs="Mangal"/>
+          <w:color w:val="00000A"/>
+          <w:sz w:val="24"/>
+          <w:szCs w:val="24"/>
+          <w:lang w:val="en-US" w:eastAsia="zh-CN" w:bidi="hi-IN"/>
+        </w:rPr>
+        <w:t>AsynchronousProcessing=true:”</w:t>
+      </w:r>
+      <w:r>
+        <w:rPr>
+          <w:rFonts w:eastAsia="SimSun" w:cs="Mangal"/>
+          <w:color w:val="00000A"/>
+          <w:sz w:val="24"/>
+          <w:szCs w:val="24"/>
+          <w:lang w:val="en-US" w:eastAsia="zh-CN" w:bidi="hi-IN"/>
+        </w:rPr>
+        <w:t>);</w:t>
+      </w:r>
+      <w:r/>
+    </w:p>
+    <w:p>
+      <w:pPr>
+        <w:pStyle w:val="Normal"/>
+        <w:rPr>
+          <w:sz w:val="24"/>
+          <w:sz w:val="24"/>
+          <w:szCs w:val="24"/>
+          <w:rFonts w:ascii="Liberation Serif" w:hAnsi="Liberation Serif" w:eastAsia="SimSun" w:cs="Mangal"/>
+          <w:color w:val="00000A"/>
+          <w:lang w:val="en-US" w:eastAsia="zh-CN" w:bidi="hi-IN"/>
+        </w:rPr>
+      </w:pPr>
+      <w:r>
+        <w:rPr>
+          <w:rFonts w:eastAsia="SimSun" w:cs="Mangal"/>
+          <w:color w:val="00000A"/>
+          <w:sz w:val="24"/>
+          <w:szCs w:val="24"/>
+          <w:lang w:val="en-US" w:eastAsia="zh-CN" w:bidi="hi-IN"/>
+        </w:rPr>
+        <w:t>IcarRepository I = db.As&lt;ICarRepository&gt;();</w:t>
+      </w:r>
+      <w:r/>
+    </w:p>
+    <w:p>
+      <w:pPr>
+        <w:pStyle w:val="Normal"/>
+        <w:rPr>
+          <w:sz w:val="24"/>
+          <w:sz w:val="24"/>
+          <w:szCs w:val="24"/>
+          <w:rFonts w:ascii="Liberation Serif" w:hAnsi="Liberation Serif" w:eastAsia="SimSun" w:cs="Mangal"/>
+          <w:color w:val="00000A"/>
+          <w:lang w:val="en-US" w:eastAsia="zh-CN" w:bidi="hi-IN"/>
+        </w:rPr>
+      </w:pPr>
+      <w:r>
+        <w:rPr>
+          <w:rFonts w:eastAsia="SimSun" w:cs="Mangal"/>
+          <w:color w:val="00000A"/>
+          <w:sz w:val="24"/>
+          <w:szCs w:val="24"/>
+          <w:lang w:val="en-US" w:eastAsia="zh-CN" w:bidi="hi-IN"/>
+        </w:rPr>
+      </w:r>
+      <w:r/>
+    </w:p>
+    <w:p>
+      <w:pPr>
+        <w:pStyle w:val="Normal"/>
+        <w:rPr>
+          <w:sz w:val="24"/>
+          <w:sz w:val="24"/>
+          <w:szCs w:val="24"/>
+          <w:rFonts w:ascii="Liberation Serif" w:hAnsi="Liberation Serif" w:eastAsia="SimSun" w:cs="Mangal"/>
+          <w:color w:val="00000A"/>
+          <w:lang w:val="en-US" w:eastAsia="zh-CN" w:bidi="hi-IN"/>
+        </w:rPr>
+      </w:pPr>
+      <w:r>
+        <w:rPr>
+          <w:rFonts w:eastAsia="SimSun" w:cs="Mangal"/>
+          <w:color w:val="00000A"/>
+          <w:sz w:val="24"/>
+          <w:szCs w:val="24"/>
+          <w:lang w:val="en-US" w:eastAsia="zh-CN" w:bidi="hi-IN"/>
+        </w:rPr>
+        <w:t>4). Call the method:  IL code.</w:t>
+      </w:r>
+      <w:r/>
+    </w:p>
+    <w:p>
+      <w:pPr>
+        <w:pStyle w:val="Normal"/>
+        <w:rPr>
+          <w:sz w:val="24"/>
+          <w:sz w:val="24"/>
+          <w:szCs w:val="24"/>
+          <w:rFonts w:ascii="Liberation Serif" w:hAnsi="Liberation Serif" w:eastAsia="SimSun" w:cs="Mangal"/>
+          <w:color w:val="00000A"/>
+          <w:lang w:val="en-US" w:eastAsia="zh-CN" w:bidi="hi-IN"/>
+        </w:rPr>
+      </w:pPr>
+      <w:r>
+        <w:rPr>
+          <w:rFonts w:eastAsia="SimSun" w:cs="Mangal"/>
+          <w:color w:val="00000A"/>
+          <w:sz w:val="24"/>
+          <w:szCs w:val="24"/>
+          <w:lang w:val="en-US" w:eastAsia="zh-CN" w:bidi="hi-IN"/>
+        </w:rPr>
+        <w:t>i.insertCar(car);</w:t>
+      </w:r>
+      <w:r/>
+    </w:p>
+    <w:p>
+      <w:pPr>
+        <w:pStyle w:val="Normal"/>
+        <w:rPr>
+          <w:sz w:val="24"/>
+          <w:sz w:val="24"/>
+          <w:szCs w:val="24"/>
+          <w:rFonts w:ascii="Liberation Serif" w:hAnsi="Liberation Serif" w:eastAsia="SimSun" w:cs="Mangal"/>
+          <w:color w:val="00000A"/>
+          <w:lang w:val="en-US" w:eastAsia="zh-CN" w:bidi="hi-IN"/>
+        </w:rPr>
+      </w:pPr>
+      <w:r>
+        <w:rPr>
+          <w:rFonts w:eastAsia="SimSun" w:cs="Mangal"/>
+          <w:color w:val="00000A"/>
+          <w:sz w:val="24"/>
+          <w:szCs w:val="24"/>
+          <w:lang w:val="en-US" w:eastAsia="zh-CN" w:bidi="hi-IN"/>
+        </w:rPr>
+        <w:t>var results = i.GetCarByModel(“Tahoe”);</w:t>
+      </w:r>
+      <w:r/>
+    </w:p>
+    <w:p>
+      <w:pPr>
+        <w:pStyle w:val="Normal"/>
+        <w:rPr>
+          <w:sz w:val="24"/>
+          <w:sz w:val="24"/>
+          <w:szCs w:val="24"/>
+          <w:rFonts w:ascii="Liberation Serif" w:hAnsi="Liberation Serif" w:eastAsia="SimSun" w:cs="Mangal"/>
+          <w:color w:val="00000A"/>
+          <w:lang w:val="en-US" w:eastAsia="zh-CN" w:bidi="hi-IN"/>
+        </w:rPr>
+      </w:pPr>
+      <w:r>
+        <w:rPr>
+          <w:rFonts w:eastAsia="SimSun" w:cs="Mangal"/>
+          <w:color w:val="00000A"/>
+          <w:sz w:val="24"/>
+          <w:szCs w:val="24"/>
+          <w:lang w:val="en-US" w:eastAsia="zh-CN" w:bidi="hi-IN"/>
+        </w:rPr>
+      </w:r>
+      <w:r/>
+    </w:p>
+    <w:p>
+      <w:pPr>
+        <w:pStyle w:val="Normal"/>
+        <w:rPr>
+          <w:sz w:val="24"/>
+          <w:sz w:val="24"/>
+          <w:szCs w:val="24"/>
+          <w:rFonts w:ascii="Liberation Serif" w:hAnsi="Liberation Serif" w:eastAsia="SimSun" w:cs="Mangal"/>
+          <w:color w:val="00000A"/>
+          <w:lang w:val="en-US" w:eastAsia="zh-CN" w:bidi="hi-IN"/>
+        </w:rPr>
+      </w:pPr>
+      <w:r>
+        <w:rPr>
+          <w:rFonts w:eastAsia="SimSun" w:cs="Mangal"/>
+          <w:color w:val="00000A"/>
+          <w:sz w:val="24"/>
+          <w:szCs w:val="24"/>
+          <w:lang w:val="en-US" w:eastAsia="zh-CN" w:bidi="hi-IN"/>
+        </w:rPr>
+        <w:t>Rules:</w:t>
+      </w:r>
+      <w:r/>
+    </w:p>
+    <w:p>
+      <w:pPr>
+        <w:pStyle w:val="Normal"/>
+        <w:rPr>
+          <w:sz w:val="24"/>
+          <w:sz w:val="24"/>
+          <w:szCs w:val="24"/>
+          <w:rFonts w:ascii="Liberation Serif" w:hAnsi="Liberation Serif" w:eastAsia="SimSun" w:cs="Mangal"/>
+          <w:color w:val="00000A"/>
+          <w:lang w:val="en-US" w:eastAsia="zh-CN" w:bidi="hi-IN"/>
+        </w:rPr>
+      </w:pPr>
+      <w:r>
+        <w:rPr>
+          <w:rFonts w:eastAsia="SimSun" w:cs="Mangal"/>
+          <w:color w:val="00000A"/>
+          <w:sz w:val="24"/>
+          <w:szCs w:val="24"/>
+          <w:lang w:val="en-US" w:eastAsia="zh-CN" w:bidi="hi-IN"/>
+        </w:rPr>
+        <w:t>void, method name begins “Insert” and first param is Ienumerable:  insertList</w:t>
+      </w:r>
+      <w:r/>
+    </w:p>
+    <w:p>
+      <w:pPr>
+        <w:pStyle w:val="Normal"/>
+        <w:rPr>
+          <w:sz w:val="24"/>
+          <w:sz w:val="24"/>
+          <w:szCs w:val="24"/>
+          <w:rFonts w:ascii="Liberation Serif" w:hAnsi="Liberation Serif" w:eastAsia="SimSun" w:cs="Mangal"/>
+          <w:color w:val="00000A"/>
+          <w:lang w:val="en-US" w:eastAsia="zh-CN" w:bidi="hi-IN"/>
+        </w:rPr>
+      </w:pPr>
+      <w:r>
+        <w:rPr>
+          <w:rFonts w:eastAsia="SimSun" w:cs="Mangal"/>
+          <w:color w:val="00000A"/>
+          <w:sz w:val="24"/>
+          <w:szCs w:val="24"/>
+          <w:lang w:val="en-US" w:eastAsia="zh-CN" w:bidi="hi-IN"/>
+        </w:rPr>
+        <w:t>void, method name startes “Insert” and first parm is updatable Insert</w:t>
+      </w:r>
+      <w:r/>
+    </w:p>
+    <w:p>
+      <w:pPr>
+        <w:pStyle w:val="Normal"/>
+        <w:rPr>
+          <w:sz w:val="24"/>
+          <w:sz w:val="24"/>
+          <w:szCs w:val="24"/>
+          <w:rFonts w:ascii="Liberation Serif" w:hAnsi="Liberation Serif" w:eastAsia="SimSun" w:cs="Mangal"/>
+          <w:color w:val="00000A"/>
+          <w:lang w:val="en-US" w:eastAsia="zh-CN" w:bidi="hi-IN"/>
+        </w:rPr>
+      </w:pPr>
+      <w:r>
+        <w:rPr>
+          <w:rFonts w:eastAsia="SimSun" w:cs="Mangal"/>
+          <w:color w:val="00000A"/>
+          <w:sz w:val="24"/>
+          <w:szCs w:val="24"/>
+          <w:lang w:val="en-US" w:eastAsia="zh-CN" w:bidi="hi-IN"/>
+        </w:rPr>
+        <w:t>void, all others:  Execute.</w:t>
+      </w:r>
+      <w:r/>
+    </w:p>
+    <w:p>
+      <w:pPr>
+        <w:pStyle w:val="Normal"/>
+        <w:rPr>
+          <w:sz w:val="24"/>
+          <w:sz w:val="24"/>
+          <w:szCs w:val="24"/>
+          <w:rFonts w:ascii="Liberation Serif" w:hAnsi="Liberation Serif" w:eastAsia="SimSun" w:cs="Mangal"/>
+          <w:color w:val="00000A"/>
+          <w:lang w:val="en-US" w:eastAsia="zh-CN" w:bidi="hi-IN"/>
+        </w:rPr>
+      </w:pPr>
+      <w:r>
+        <w:rPr>
+          <w:rFonts w:eastAsia="SimSun" w:cs="Mangal"/>
+          <w:color w:val="00000A"/>
+          <w:sz w:val="24"/>
+          <w:szCs w:val="24"/>
+          <w:lang w:val="en-US" w:eastAsia="zh-CN" w:bidi="hi-IN"/>
+        </w:rPr>
+        <w:t>Ilist&lt;T&gt;: Query</w:t>
+      </w:r>
+      <w:r/>
+    </w:p>
+    <w:p>
+      <w:pPr>
+        <w:pStyle w:val="Normal"/>
+        <w:rPr>
+          <w:sz w:val="24"/>
+          <w:sz w:val="24"/>
+          <w:szCs w:val="24"/>
+          <w:rFonts w:ascii="Liberation Serif" w:hAnsi="Liberation Serif" w:eastAsia="SimSun" w:cs="Mangal"/>
+          <w:color w:val="00000A"/>
+          <w:lang w:val="en-US" w:eastAsia="zh-CN" w:bidi="hi-IN"/>
+        </w:rPr>
+      </w:pPr>
+      <w:r>
+        <w:rPr>
+          <w:rFonts w:eastAsia="SimSun" w:cs="Mangal"/>
+          <w:color w:val="00000A"/>
+          <w:sz w:val="24"/>
+          <w:szCs w:val="24"/>
+          <w:lang w:val="en-US" w:eastAsia="zh-CN" w:bidi="hi-IN"/>
+        </w:rPr>
+        <w:t>Results&lt;&gt;: QueryResults</w:t>
+      </w:r>
+      <w:r/>
+    </w:p>
+    <w:p>
+      <w:pPr>
+        <w:pStyle w:val="Normal"/>
+        <w:rPr>
+          <w:sz w:val="24"/>
+          <w:sz w:val="24"/>
+          <w:szCs w:val="24"/>
+          <w:rFonts w:ascii="Liberation Serif" w:hAnsi="Liberation Serif" w:eastAsia="SimSun" w:cs="Mangal"/>
+          <w:color w:val="00000A"/>
+          <w:lang w:val="en-US" w:eastAsia="zh-CN" w:bidi="hi-IN"/>
+        </w:rPr>
+      </w:pPr>
+      <w:r>
+        <w:rPr>
+          <w:rFonts w:eastAsia="SimSun" w:cs="Mangal"/>
+          <w:color w:val="00000A"/>
+          <w:sz w:val="24"/>
+          <w:szCs w:val="24"/>
+          <w:lang w:val="en-US" w:eastAsia="zh-CN" w:bidi="hi-IN"/>
+        </w:rPr>
+        <w:t>Other, primitive: ExecuteScalar</w:t>
+      </w:r>
+      <w:r/>
+    </w:p>
+    <w:p>
+      <w:pPr>
+        <w:pStyle w:val="Normal"/>
+        <w:rPr>
+          <w:sz w:val="24"/>
+          <w:sz w:val="24"/>
+          <w:szCs w:val="24"/>
+          <w:rFonts w:ascii="Liberation Serif" w:hAnsi="Liberation Serif" w:eastAsia="SimSun" w:cs="Mangal"/>
+          <w:color w:val="00000A"/>
+          <w:lang w:val="en-US" w:eastAsia="zh-CN" w:bidi="hi-IN"/>
+        </w:rPr>
+      </w:pPr>
+      <w:r>
+        <w:rPr>
+          <w:rFonts w:eastAsia="SimSun" w:cs="Mangal"/>
+          <w:color w:val="00000A"/>
+          <w:sz w:val="24"/>
+          <w:szCs w:val="24"/>
+          <w:lang w:val="en-US" w:eastAsia="zh-CN" w:bidi="hi-IN"/>
+        </w:rPr>
+        <w:t xml:space="preserve">Other,  object  : </w:t>
+      </w:r>
+      <w:r/>
+    </w:p>
+    <w:p>
+      <w:pPr>
+        <w:pStyle w:val="Normal"/>
+        <w:rPr>
+          <w:sz w:val="24"/>
+          <w:sz w:val="24"/>
+          <w:szCs w:val="24"/>
+          <w:rFonts w:ascii="Liberation Serif" w:hAnsi="Liberation Serif" w:eastAsia="SimSun" w:cs="Mangal"/>
+          <w:color w:val="00000A"/>
+          <w:lang w:val="en-US" w:eastAsia="zh-CN" w:bidi="hi-IN"/>
+        </w:rPr>
+      </w:pPr>
+      <w:r>
+        <w:rPr>
+          <w:rFonts w:eastAsia="SimSun" w:cs="Mangal"/>
+          <w:color w:val="00000A"/>
+          <w:sz w:val="24"/>
+          <w:szCs w:val="24"/>
+          <w:lang w:val="en-US" w:eastAsia="zh-CN" w:bidi="hi-IN"/>
+        </w:rPr>
+      </w:r>
+      <w:r/>
+    </w:p>
+    <w:p>
+      <w:pPr>
+        <w:pStyle w:val="Normal"/>
+        <w:rPr>
+          <w:sz w:val="24"/>
+          <w:sz w:val="24"/>
+          <w:szCs w:val="24"/>
+          <w:rFonts w:ascii="Liberation Serif" w:hAnsi="Liberation Serif" w:eastAsia="SimSun" w:cs="Mangal"/>
+          <w:color w:val="00000A"/>
+          <w:lang w:val="en-US" w:eastAsia="zh-CN" w:bidi="hi-IN"/>
+        </w:rPr>
+      </w:pPr>
+      <w:r>
+        <w:rPr>
+          <w:rFonts w:eastAsia="SimSun" w:cs="Mangal"/>
+          <w:color w:val="00000A"/>
+          <w:sz w:val="24"/>
+          <w:szCs w:val="24"/>
+          <w:lang w:val="en-US" w:eastAsia="zh-CN" w:bidi="hi-IN"/>
+        </w:rPr>
+      </w:r>
+      <w:r/>
+    </w:p>
+    <w:p>
+      <w:pPr>
+        <w:pStyle w:val="Normal"/>
+        <w:rPr>
+          <w:sz w:val="24"/>
+          <w:sz w:val="24"/>
+          <w:szCs w:val="24"/>
+          <w:rFonts w:ascii="Liberation Serif" w:hAnsi="Liberation Serif" w:eastAsia="SimSun" w:cs="Mangal"/>
+          <w:color w:val="00000A"/>
+          <w:lang w:val="en-US" w:eastAsia="zh-CN" w:bidi="hi-IN"/>
+        </w:rPr>
+      </w:pPr>
+      <w:r>
+        <w:rPr>
+          <w:rFonts w:eastAsia="SimSun" w:cs="Mangal"/>
+          <w:color w:val="00000A"/>
+          <w:sz w:val="24"/>
+          <w:szCs w:val="24"/>
+          <w:lang w:val="en-US" w:eastAsia="zh-CN" w:bidi="hi-IN"/>
+        </w:rPr>
+        <w:t xml:space="preserve"> </w:t>
+      </w:r>
+      <w:r/>
+    </w:p>
+    <w:p>
+      <w:pPr>
+        <w:pStyle w:val="Normal"/>
+        <w:rPr>
+          <w:sz w:val="24"/>
+          <w:sz w:val="24"/>
+          <w:szCs w:val="24"/>
+          <w:rFonts w:ascii="Liberation Serif" w:hAnsi="Liberation Serif" w:eastAsia="SimSun" w:cs="Mangal"/>
+          <w:color w:val="00000A"/>
+          <w:lang w:val="en-US" w:eastAsia="zh-CN" w:bidi="hi-IN"/>
+        </w:rPr>
+      </w:pPr>
+      <w:r>
+        <w:rPr>
+          <w:rFonts w:eastAsia="SimSun" w:cs="Mangal"/>
+          <w:color w:val="00000A"/>
+          <w:sz w:val="24"/>
+          <w:szCs w:val="24"/>
+          <w:lang w:val="en-US" w:eastAsia="zh-CN" w:bidi="hi-IN"/>
+        </w:rPr>
+      </w:r>
+      <w:r/>
+    </w:p>
+    <w:p>
+      <w:pPr>
+        <w:pStyle w:val="Normal"/>
+        <w:rPr>
+          <w:sz w:val="24"/>
+          <w:sz w:val="24"/>
+          <w:szCs w:val="24"/>
+          <w:rFonts w:ascii="Liberation Serif" w:hAnsi="Liberation Serif" w:eastAsia="SimSun" w:cs="Mangal"/>
+          <w:color w:val="00000A"/>
+          <w:lang w:val="en-US" w:eastAsia="zh-CN" w:bidi="hi-IN"/>
+        </w:rPr>
+      </w:pPr>
+      <w:r>
+        <w:rPr>
+          <w:rFonts w:eastAsia="SimSun" w:cs="Mangal"/>
+          <w:color w:val="00000A"/>
+          <w:sz w:val="24"/>
+          <w:szCs w:val="24"/>
+          <w:lang w:val="en-US" w:eastAsia="zh-CN" w:bidi="hi-IN"/>
+        </w:rPr>
       </w:r>
       <w:r/>
     </w:p>
@@ -353,6 +1203,7 @@
     <w:rPrDefault>
       <w:rPr>
         <w:rFonts w:ascii="Liberation Serif" w:hAnsi="Liberation Serif" w:eastAsia="SimSun" w:cs="Mangal"/>
+        <w:sz w:val="20"/>
         <w:szCs w:val="24"/>
         <w:lang w:val="en-US" w:eastAsia="zh-CN" w:bidi="hi-IN"/>
       </w:rPr>
@@ -379,6 +1230,18 @@
   </w:style>
   <w:style w:type="paragraph" w:styleId="Heading1">
     <w:name w:val="Heading 1"/>
+    <w:basedOn w:val="Heading"/>
+    <w:pPr/>
+    <w:rPr/>
+  </w:style>
+  <w:style w:type="paragraph" w:styleId="Heading2">
+    <w:name w:val="Heading 2"/>
+    <w:basedOn w:val="Heading"/>
+    <w:pPr/>
+    <w:rPr/>
+  </w:style>
+  <w:style w:type="paragraph" w:styleId="Heading3">
+    <w:name w:val="Heading 3"/>
     <w:basedOn w:val="Heading"/>
     <w:pPr/>
     <w:rPr/>
@@ -446,5 +1309,23 @@
       <w:rFonts w:cs="Mangal"/>
     </w:rPr>
   </w:style>
+  <w:style w:type="paragraph" w:styleId="Quotations">
+    <w:name w:val="Quotations"/>
+    <w:basedOn w:val="Normal"/>
+    <w:pPr/>
+    <w:rPr/>
+  </w:style>
+  <w:style w:type="paragraph" w:styleId="Title">
+    <w:name w:val="Title"/>
+    <w:basedOn w:val="Heading"/>
+    <w:pPr/>
+    <w:rPr/>
+  </w:style>
+  <w:style w:type="paragraph" w:styleId="Subtitle">
+    <w:name w:val="Subtitle"/>
+    <w:basedOn w:val="Heading"/>
+    <w:pPr/>
+    <w:rPr/>
+  </w:style>
 </w:styles>
 </file>